--- a/app/downloads/questions/Airplanes.docx
+++ b/app/downloads/questions/Airplanes.docx
@@ -92,6 +92,7 @@
           <w:numId w:val="2"/>
         </w:numPr>
         <w:tabs>
+          <w:tab w:val="clear" w:pos="709"/>
           <w:tab w:val="left" w:pos="0" w:leader="none"/>
         </w:tabs>
         <w:spacing w:before="0" w:after="0"/>
@@ -135,6 +136,7 @@
           <w:numId w:val="2"/>
         </w:numPr>
         <w:tabs>
+          <w:tab w:val="clear" w:pos="709"/>
           <w:tab w:val="left" w:pos="0" w:leader="none"/>
         </w:tabs>
         <w:spacing w:before="0" w:after="0"/>
@@ -178,49 +180,79 @@
           <w:numId w:val="2"/>
         </w:numPr>
         <w:tabs>
-          <w:tab w:val="left" w:pos="0" w:leader="none"/>
-        </w:tabs>
-        <w:spacing w:before="0" w:after="0"/>
-        <w:ind w:left="360" w:right="0" w:hanging="0"/>
-        <w:jc w:val="left"/>
-        <w:rPr>
-          <w:rFonts w:ascii="Arial;Helvetica;sans-serif" w:hAnsi="Arial;Helvetica;sans-serif"/>
-          <w:b w:val="false"/>
-          <w:b w:val="false"/>
-          <w:i w:val="false"/>
-          <w:i w:val="false"/>
-          <w:caps w:val="false"/>
-          <w:smallCaps w:val="false"/>
-          <w:color w:val="000000"/>
-          <w:spacing w:val="0"/>
-          <w:sz w:val="24"/>
-          <w:szCs w:val="24"/>
-        </w:rPr>
-      </w:pPr>
-      <w:r>
-        <w:rPr>
-          <w:rFonts w:ascii="Arial;Helvetica;sans-serif" w:hAnsi="Arial;Helvetica;sans-serif"/>
-          <w:b w:val="false"/>
-          <w:i w:val="false"/>
-          <w:caps w:val="false"/>
-          <w:smallCaps w:val="false"/>
-          <w:color w:val="000000"/>
-          <w:spacing w:val="0"/>
-          <w:sz w:val="24"/>
-          <w:szCs w:val="24"/>
-        </w:rPr>
-        <w:t>Do you like to travel by airplane?</w:t>
-      </w:r>
-    </w:p>
-    <w:p>
-      <w:pPr>
-        <w:pStyle w:val="TextBody"/>
-        <w:widowControl/>
-        <w:numPr>
-          <w:ilvl w:val="0"/>
-          <w:numId w:val="2"/>
-        </w:numPr>
-        <w:tabs>
+          <w:tab w:val="clear" w:pos="709"/>
+          <w:tab w:val="left" w:pos="0" w:leader="none"/>
+        </w:tabs>
+        <w:spacing w:before="0" w:after="0"/>
+        <w:ind w:left="360" w:right="0" w:hanging="0"/>
+        <w:jc w:val="left"/>
+        <w:rPr>
+          <w:rFonts w:ascii="Arial;Helvetica;sans-serif" w:hAnsi="Arial;Helvetica;sans-serif"/>
+          <w:b w:val="false"/>
+          <w:b w:val="false"/>
+          <w:i w:val="false"/>
+          <w:i w:val="false"/>
+          <w:caps w:val="false"/>
+          <w:smallCaps w:val="false"/>
+          <w:color w:val="000000"/>
+          <w:spacing w:val="0"/>
+          <w:sz w:val="24"/>
+          <w:szCs w:val="24"/>
+        </w:rPr>
+      </w:pPr>
+      <w:r>
+        <w:rPr>
+          <w:rFonts w:ascii="Arial;Helvetica;sans-serif" w:hAnsi="Arial;Helvetica;sans-serif"/>
+          <w:b w:val="false"/>
+          <w:i w:val="false"/>
+          <w:caps w:val="false"/>
+          <w:smallCaps w:val="false"/>
+          <w:color w:val="000000"/>
+          <w:spacing w:val="0"/>
+          <w:sz w:val="24"/>
+          <w:szCs w:val="24"/>
+        </w:rPr>
+        <w:t>Do you like to travel</w:t>
+      </w:r>
+      <w:r>
+        <w:rPr>
+          <w:rFonts w:ascii="Arial;Helvetica;sans-serif" w:hAnsi="Arial;Helvetica;sans-serif"/>
+          <w:b w:val="false"/>
+          <w:i w:val="false"/>
+          <w:caps w:val="false"/>
+          <w:smallCaps w:val="false"/>
+          <w:color w:val="000000"/>
+          <w:spacing w:val="0"/>
+          <w:sz w:val="24"/>
+          <w:szCs w:val="24"/>
+        </w:rPr>
+        <w:t xml:space="preserve">ing jb </w:t>
+      </w:r>
+      <w:r>
+        <w:rPr>
+          <w:rFonts w:ascii="Arial;Helvetica;sans-serif" w:hAnsi="Arial;Helvetica;sans-serif"/>
+          <w:b w:val="false"/>
+          <w:i w:val="false"/>
+          <w:caps w:val="false"/>
+          <w:smallCaps w:val="false"/>
+          <w:color w:val="000000"/>
+          <w:spacing w:val="0"/>
+          <w:sz w:val="24"/>
+          <w:szCs w:val="24"/>
+        </w:rPr>
+        <w:t xml:space="preserve"> by airplane?</w:t>
+      </w:r>
+    </w:p>
+    <w:p>
+      <w:pPr>
+        <w:pStyle w:val="TextBody"/>
+        <w:widowControl/>
+        <w:numPr>
+          <w:ilvl w:val="0"/>
+          <w:numId w:val="2"/>
+        </w:numPr>
+        <w:tabs>
+          <w:tab w:val="clear" w:pos="709"/>
           <w:tab w:val="left" w:pos="0" w:leader="none"/>
         </w:tabs>
         <w:spacing w:before="0" w:after="0"/>
@@ -264,6 +296,7 @@
           <w:numId w:val="2"/>
         </w:numPr>
         <w:tabs>
+          <w:tab w:val="clear" w:pos="709"/>
           <w:tab w:val="left" w:pos="0" w:leader="none"/>
         </w:tabs>
         <w:spacing w:before="0" w:after="0"/>
@@ -307,6 +340,7 @@
           <w:numId w:val="2"/>
         </w:numPr>
         <w:tabs>
+          <w:tab w:val="clear" w:pos="709"/>
           <w:tab w:val="left" w:pos="0" w:leader="none"/>
         </w:tabs>
         <w:spacing w:before="0" w:after="0"/>
@@ -350,6 +384,7 @@
           <w:numId w:val="2"/>
         </w:numPr>
         <w:tabs>
+          <w:tab w:val="clear" w:pos="709"/>
           <w:tab w:val="left" w:pos="0" w:leader="none"/>
         </w:tabs>
         <w:spacing w:before="0" w:after="0"/>
@@ -393,6 +428,7 @@
           <w:numId w:val="2"/>
         </w:numPr>
         <w:tabs>
+          <w:tab w:val="clear" w:pos="709"/>
           <w:tab w:val="left" w:pos="0" w:leader="none"/>
         </w:tabs>
         <w:spacing w:before="0" w:after="0"/>
@@ -436,6 +472,7 @@
           <w:numId w:val="2"/>
         </w:numPr>
         <w:tabs>
+          <w:tab w:val="clear" w:pos="709"/>
           <w:tab w:val="left" w:pos="0" w:leader="none"/>
         </w:tabs>
         <w:spacing w:before="0" w:after="0"/>
@@ -479,6 +516,7 @@
           <w:numId w:val="2"/>
         </w:numPr>
         <w:tabs>
+          <w:tab w:val="clear" w:pos="709"/>
           <w:tab w:val="left" w:pos="0" w:leader="none"/>
         </w:tabs>
         <w:spacing w:before="0" w:after="0"/>
@@ -522,6 +560,7 @@
           <w:numId w:val="2"/>
         </w:numPr>
         <w:tabs>
+          <w:tab w:val="clear" w:pos="709"/>
           <w:tab w:val="left" w:pos="0" w:leader="none"/>
         </w:tabs>
         <w:spacing w:before="0" w:after="0"/>
@@ -565,6 +604,7 @@
           <w:numId w:val="2"/>
         </w:numPr>
         <w:tabs>
+          <w:tab w:val="clear" w:pos="709"/>
           <w:tab w:val="left" w:pos="0" w:leader="none"/>
         </w:tabs>
         <w:spacing w:before="0" w:after="0"/>
@@ -608,6 +648,7 @@
           <w:numId w:val="2"/>
         </w:numPr>
         <w:tabs>
+          <w:tab w:val="clear" w:pos="709"/>
           <w:tab w:val="left" w:pos="0" w:leader="none"/>
         </w:tabs>
         <w:spacing w:before="0" w:after="0"/>
@@ -651,6 +692,7 @@
           <w:numId w:val="2"/>
         </w:numPr>
         <w:tabs>
+          <w:tab w:val="clear" w:pos="709"/>
           <w:tab w:val="left" w:pos="0" w:leader="none"/>
         </w:tabs>
         <w:spacing w:before="0" w:after="0"/>
@@ -694,6 +736,7 @@
           <w:numId w:val="2"/>
         </w:numPr>
         <w:tabs>
+          <w:tab w:val="clear" w:pos="709"/>
           <w:tab w:val="left" w:pos="0" w:leader="none"/>
         </w:tabs>
         <w:spacing w:before="0" w:after="0"/>
@@ -737,6 +780,7 @@
           <w:numId w:val="2"/>
         </w:numPr>
         <w:tabs>
+          <w:tab w:val="clear" w:pos="709"/>
           <w:tab w:val="left" w:pos="0" w:leader="none"/>
         </w:tabs>
         <w:spacing w:before="0" w:after="0"/>
@@ -780,6 +824,7 @@
           <w:numId w:val="2"/>
         </w:numPr>
         <w:tabs>
+          <w:tab w:val="clear" w:pos="709"/>
           <w:tab w:val="left" w:pos="0" w:leader="none"/>
         </w:tabs>
         <w:spacing w:before="0" w:after="0"/>
@@ -823,6 +868,7 @@
           <w:numId w:val="2"/>
         </w:numPr>
         <w:tabs>
+          <w:tab w:val="clear" w:pos="709"/>
           <w:tab w:val="left" w:pos="0" w:leader="none"/>
         </w:tabs>
         <w:spacing w:before="0" w:after="0"/>
@@ -866,6 +912,7 @@
           <w:numId w:val="2"/>
         </w:numPr>
         <w:tabs>
+          <w:tab w:val="clear" w:pos="709"/>
           <w:tab w:val="left" w:pos="0" w:leader="none"/>
         </w:tabs>
         <w:spacing w:before="0" w:after="0"/>
@@ -949,6 +996,7 @@
           <w:numId w:val="2"/>
         </w:numPr>
         <w:tabs>
+          <w:tab w:val="clear" w:pos="709"/>
           <w:tab w:val="left" w:pos="0" w:leader="none"/>
         </w:tabs>
         <w:spacing w:before="0" w:after="0"/>
@@ -992,6 +1040,7 @@
           <w:numId w:val="2"/>
         </w:numPr>
         <w:tabs>
+          <w:tab w:val="clear" w:pos="709"/>
           <w:tab w:val="left" w:pos="0" w:leader="none"/>
         </w:tabs>
         <w:spacing w:before="0" w:after="0"/>
@@ -1035,6 +1084,7 @@
           <w:numId w:val="2"/>
         </w:numPr>
         <w:tabs>
+          <w:tab w:val="clear" w:pos="709"/>
           <w:tab w:val="left" w:pos="0" w:leader="none"/>
         </w:tabs>
         <w:spacing w:before="0" w:after="0"/>
@@ -1078,6 +1128,7 @@
           <w:numId w:val="2"/>
         </w:numPr>
         <w:tabs>
+          <w:tab w:val="clear" w:pos="709"/>
           <w:tab w:val="left" w:pos="0" w:leader="none"/>
         </w:tabs>
         <w:spacing w:before="0" w:after="0"/>
@@ -1121,6 +1172,7 @@
           <w:numId w:val="2"/>
         </w:numPr>
         <w:tabs>
+          <w:tab w:val="clear" w:pos="709"/>
           <w:tab w:val="left" w:pos="0" w:leader="none"/>
         </w:tabs>
         <w:spacing w:before="0" w:after="0"/>
@@ -1164,6 +1216,7 @@
           <w:numId w:val="2"/>
         </w:numPr>
         <w:tabs>
+          <w:tab w:val="clear" w:pos="709"/>
           <w:tab w:val="left" w:pos="0" w:leader="none"/>
         </w:tabs>
         <w:spacing w:before="0" w:after="0"/>
@@ -1207,6 +1260,7 @@
           <w:numId w:val="2"/>
         </w:numPr>
         <w:tabs>
+          <w:tab w:val="clear" w:pos="709"/>
           <w:tab w:val="left" w:pos="0" w:leader="none"/>
         </w:tabs>
         <w:spacing w:before="0" w:after="0"/>
@@ -1250,6 +1304,7 @@
           <w:numId w:val="2"/>
         </w:numPr>
         <w:tabs>
+          <w:tab w:val="clear" w:pos="709"/>
           <w:tab w:val="left" w:pos="0" w:leader="none"/>
         </w:tabs>
         <w:spacing w:before="0" w:after="0"/>
@@ -1293,6 +1348,7 @@
           <w:numId w:val="2"/>
         </w:numPr>
         <w:tabs>
+          <w:tab w:val="clear" w:pos="709"/>
           <w:tab w:val="left" w:pos="0" w:leader="none"/>
         </w:tabs>
         <w:spacing w:before="0" w:after="0"/>
@@ -1336,6 +1392,7 @@
           <w:numId w:val="2"/>
         </w:numPr>
         <w:tabs>
+          <w:tab w:val="clear" w:pos="709"/>
           <w:tab w:val="left" w:pos="0" w:leader="none"/>
         </w:tabs>
         <w:spacing w:before="0" w:after="0"/>
@@ -1379,6 +1436,7 @@
           <w:numId w:val="2"/>
         </w:numPr>
         <w:tabs>
+          <w:tab w:val="clear" w:pos="709"/>
           <w:tab w:val="left" w:pos="0" w:leader="none"/>
         </w:tabs>
         <w:spacing w:before="0" w:after="0"/>
@@ -1422,6 +1480,7 @@
           <w:numId w:val="2"/>
         </w:numPr>
         <w:tabs>
+          <w:tab w:val="clear" w:pos="709"/>
           <w:tab w:val="left" w:pos="0" w:leader="none"/>
         </w:tabs>
         <w:spacing w:before="0" w:after="0"/>
@@ -1465,6 +1524,7 @@
           <w:numId w:val="2"/>
         </w:numPr>
         <w:tabs>
+          <w:tab w:val="clear" w:pos="709"/>
           <w:tab w:val="left" w:pos="0" w:leader="none"/>
         </w:tabs>
         <w:spacing w:before="0" w:after="0"/>
@@ -1508,6 +1568,7 @@
           <w:numId w:val="2"/>
         </w:numPr>
         <w:tabs>
+          <w:tab w:val="clear" w:pos="709"/>
           <w:tab w:val="left" w:pos="0" w:leader="none"/>
         </w:tabs>
         <w:spacing w:before="0" w:after="0"/>
@@ -1551,6 +1612,7 @@
           <w:numId w:val="2"/>
         </w:numPr>
         <w:tabs>
+          <w:tab w:val="clear" w:pos="709"/>
           <w:tab w:val="left" w:pos="0" w:leader="none"/>
         </w:tabs>
         <w:spacing w:before="0" w:after="0"/>
@@ -1594,6 +1656,7 @@
           <w:numId w:val="2"/>
         </w:numPr>
         <w:tabs>
+          <w:tab w:val="clear" w:pos="709"/>
           <w:tab w:val="left" w:pos="0" w:leader="none"/>
         </w:tabs>
         <w:spacing w:before="0" w:after="0"/>
@@ -1637,6 +1700,7 @@
           <w:numId w:val="2"/>
         </w:numPr>
         <w:tabs>
+          <w:tab w:val="clear" w:pos="709"/>
           <w:tab w:val="left" w:pos="0" w:leader="none"/>
         </w:tabs>
         <w:spacing w:before="0" w:after="0"/>
@@ -1680,6 +1744,7 @@
           <w:numId w:val="2"/>
         </w:numPr>
         <w:tabs>
+          <w:tab w:val="clear" w:pos="709"/>
           <w:tab w:val="left" w:pos="0" w:leader="none"/>
         </w:tabs>
         <w:spacing w:before="0" w:after="0"/>
@@ -1723,6 +1788,7 @@
           <w:numId w:val="2"/>
         </w:numPr>
         <w:tabs>
+          <w:tab w:val="clear" w:pos="709"/>
           <w:tab w:val="left" w:pos="0" w:leader="none"/>
         </w:tabs>
         <w:spacing w:before="0" w:after="0"/>
@@ -1766,6 +1832,7 @@
           <w:numId w:val="2"/>
         </w:numPr>
         <w:tabs>
+          <w:tab w:val="clear" w:pos="709"/>
           <w:tab w:val="left" w:pos="0" w:leader="none"/>
         </w:tabs>
         <w:spacing w:before="0" w:after="0"/>
@@ -1809,6 +1876,7 @@
           <w:numId w:val="2"/>
         </w:numPr>
         <w:tabs>
+          <w:tab w:val="clear" w:pos="709"/>
           <w:tab w:val="left" w:pos="0" w:leader="none"/>
         </w:tabs>
         <w:spacing w:before="0" w:after="0"/>
@@ -1852,6 +1920,7 @@
           <w:numId w:val="2"/>
         </w:numPr>
         <w:tabs>
+          <w:tab w:val="clear" w:pos="709"/>
           <w:tab w:val="left" w:pos="0" w:leader="none"/>
         </w:tabs>
         <w:spacing w:before="0" w:after="0"/>
@@ -1895,6 +1964,7 @@
           <w:numId w:val="2"/>
         </w:numPr>
         <w:tabs>
+          <w:tab w:val="clear" w:pos="709"/>
           <w:tab w:val="left" w:pos="0" w:leader="none"/>
         </w:tabs>
         <w:spacing w:before="0" w:after="0"/>
@@ -1938,6 +2008,7 @@
           <w:numId w:val="2"/>
         </w:numPr>
         <w:tabs>
+          <w:tab w:val="clear" w:pos="709"/>
           <w:tab w:val="left" w:pos="0" w:leader="none"/>
         </w:tabs>
         <w:spacing w:before="0" w:after="0"/>
@@ -1981,6 +2052,7 @@
           <w:numId w:val="2"/>
         </w:numPr>
         <w:tabs>
+          <w:tab w:val="clear" w:pos="709"/>
           <w:tab w:val="left" w:pos="0" w:leader="none"/>
         </w:tabs>
         <w:spacing w:before="0" w:after="0"/>
@@ -2024,6 +2096,7 @@
           <w:numId w:val="2"/>
         </w:numPr>
         <w:tabs>
+          <w:tab w:val="clear" w:pos="709"/>
           <w:tab w:val="left" w:pos="0" w:leader="none"/>
         </w:tabs>
         <w:spacing w:before="0" w:after="0"/>
@@ -2067,6 +2140,7 @@
           <w:numId w:val="2"/>
         </w:numPr>
         <w:tabs>
+          <w:tab w:val="clear" w:pos="709"/>
           <w:tab w:val="left" w:pos="0" w:leader="none"/>
         </w:tabs>
         <w:spacing w:before="0" w:after="0"/>
@@ -2110,6 +2184,7 @@
           <w:numId w:val="2"/>
         </w:numPr>
         <w:tabs>
+          <w:tab w:val="clear" w:pos="709"/>
           <w:tab w:val="left" w:pos="0" w:leader="none"/>
         </w:tabs>
         <w:spacing w:before="0" w:after="0"/>
@@ -2153,6 +2228,7 @@
           <w:numId w:val="2"/>
         </w:numPr>
         <w:tabs>
+          <w:tab w:val="clear" w:pos="709"/>
           <w:tab w:val="left" w:pos="0" w:leader="none"/>
         </w:tabs>
         <w:spacing w:before="0" w:after="0"/>
@@ -2196,6 +2272,7 @@
           <w:numId w:val="2"/>
         </w:numPr>
         <w:tabs>
+          <w:tab w:val="clear" w:pos="709"/>
           <w:tab w:val="left" w:pos="0" w:leader="none"/>
         </w:tabs>
         <w:spacing w:before="0" w:after="0"/>
@@ -2239,6 +2316,7 @@
           <w:numId w:val="2"/>
         </w:numPr>
         <w:tabs>
+          <w:tab w:val="clear" w:pos="709"/>
           <w:tab w:val="left" w:pos="0" w:leader="none"/>
         </w:tabs>
         <w:spacing w:before="0" w:after="0"/>
@@ -2282,6 +2360,7 @@
           <w:numId w:val="2"/>
         </w:numPr>
         <w:tabs>
+          <w:tab w:val="clear" w:pos="709"/>
           <w:tab w:val="left" w:pos="0" w:leader="none"/>
         </w:tabs>
         <w:spacing w:before="0" w:after="0"/>
@@ -2325,6 +2404,7 @@
           <w:numId w:val="2"/>
         </w:numPr>
         <w:tabs>
+          <w:tab w:val="clear" w:pos="709"/>
           <w:tab w:val="left" w:pos="0" w:leader="none"/>
         </w:tabs>
         <w:spacing w:before="0" w:after="0"/>
@@ -2368,6 +2448,7 @@
           <w:numId w:val="2"/>
         </w:numPr>
         <w:tabs>
+          <w:tab w:val="clear" w:pos="709"/>
           <w:tab w:val="left" w:pos="0" w:leader="none"/>
         </w:tabs>
         <w:spacing w:before="0" w:after="0"/>
@@ -2411,6 +2492,7 @@
           <w:numId w:val="2"/>
         </w:numPr>
         <w:tabs>
+          <w:tab w:val="clear" w:pos="709"/>
           <w:tab w:val="left" w:pos="0" w:leader="none"/>
         </w:tabs>
         <w:spacing w:before="0" w:after="0"/>
@@ -2454,6 +2536,7 @@
           <w:numId w:val="2"/>
         </w:numPr>
         <w:tabs>
+          <w:tab w:val="clear" w:pos="709"/>
           <w:tab w:val="left" w:pos="0" w:leader="none"/>
         </w:tabs>
         <w:spacing w:before="0" w:after="0"/>
@@ -2497,6 +2580,7 @@
           <w:numId w:val="2"/>
         </w:numPr>
         <w:tabs>
+          <w:tab w:val="clear" w:pos="709"/>
           <w:tab w:val="left" w:pos="0" w:leader="none"/>
         </w:tabs>
         <w:spacing w:before="0" w:after="0"/>
@@ -2540,6 +2624,7 @@
           <w:numId w:val="2"/>
         </w:numPr>
         <w:tabs>
+          <w:tab w:val="clear" w:pos="709"/>
           <w:tab w:val="left" w:pos="0" w:leader="none"/>
         </w:tabs>
         <w:spacing w:before="0" w:after="0"/>
@@ -2583,6 +2668,7 @@
           <w:numId w:val="2"/>
         </w:numPr>
         <w:tabs>
+          <w:tab w:val="clear" w:pos="709"/>
           <w:tab w:val="left" w:pos="0" w:leader="none"/>
         </w:tabs>
         <w:spacing w:before="0" w:after="0"/>
@@ -2626,6 +2712,7 @@
           <w:numId w:val="2"/>
         </w:numPr>
         <w:tabs>
+          <w:tab w:val="clear" w:pos="709"/>
           <w:tab w:val="left" w:pos="0" w:leader="none"/>
         </w:tabs>
         <w:spacing w:before="0" w:after="0"/>
@@ -2669,6 +2756,7 @@
           <w:numId w:val="2"/>
         </w:numPr>
         <w:tabs>
+          <w:tab w:val="clear" w:pos="709"/>
           <w:tab w:val="left" w:pos="0" w:leader="none"/>
         </w:tabs>
         <w:spacing w:before="0" w:after="0"/>
@@ -2712,6 +2800,7 @@
           <w:numId w:val="2"/>
         </w:numPr>
         <w:tabs>
+          <w:tab w:val="clear" w:pos="709"/>
           <w:tab w:val="left" w:pos="0" w:leader="none"/>
         </w:tabs>
         <w:spacing w:before="0" w:after="0"/>
@@ -2755,6 +2844,7 @@
           <w:numId w:val="2"/>
         </w:numPr>
         <w:tabs>
+          <w:tab w:val="clear" w:pos="709"/>
           <w:tab w:val="left" w:pos="0" w:leader="none"/>
         </w:tabs>
         <w:spacing w:before="0" w:after="0"/>
@@ -2798,6 +2888,7 @@
           <w:numId w:val="2"/>
         </w:numPr>
         <w:tabs>
+          <w:tab w:val="clear" w:pos="709"/>
           <w:tab w:val="left" w:pos="0" w:leader="none"/>
         </w:tabs>
         <w:spacing w:before="0" w:after="0"/>
@@ -2841,6 +2932,7 @@
           <w:numId w:val="2"/>
         </w:numPr>
         <w:tabs>
+          <w:tab w:val="clear" w:pos="709"/>
           <w:tab w:val="left" w:pos="0" w:leader="none"/>
         </w:tabs>
         <w:spacing w:before="0" w:after="0"/>
@@ -2884,6 +2976,7 @@
           <w:numId w:val="2"/>
         </w:numPr>
         <w:tabs>
+          <w:tab w:val="clear" w:pos="709"/>
           <w:tab w:val="left" w:pos="0" w:leader="none"/>
         </w:tabs>
         <w:spacing w:before="0" w:after="0"/>
@@ -2927,6 +3020,7 @@
           <w:numId w:val="2"/>
         </w:numPr>
         <w:tabs>
+          <w:tab w:val="clear" w:pos="709"/>
           <w:tab w:val="left" w:pos="0" w:leader="none"/>
         </w:tabs>
         <w:spacing w:before="0" w:after="0"/>
@@ -2970,6 +3064,7 @@
           <w:numId w:val="2"/>
         </w:numPr>
         <w:tabs>
+          <w:tab w:val="clear" w:pos="709"/>
           <w:tab w:val="left" w:pos="0" w:leader="none"/>
         </w:tabs>
         <w:spacing w:before="0" w:after="0"/>
@@ -3013,6 +3108,7 @@
           <w:numId w:val="2"/>
         </w:numPr>
         <w:tabs>
+          <w:tab w:val="clear" w:pos="709"/>
           <w:tab w:val="left" w:pos="0" w:leader="none"/>
         </w:tabs>
         <w:spacing w:before="0" w:after="0"/>
@@ -3056,6 +3152,7 @@
           <w:numId w:val="2"/>
         </w:numPr>
         <w:tabs>
+          <w:tab w:val="clear" w:pos="709"/>
           <w:tab w:val="left" w:pos="0" w:leader="none"/>
         </w:tabs>
         <w:spacing w:before="0" w:after="0"/>
@@ -3099,49 +3196,83 @@
           <w:numId w:val="2"/>
         </w:numPr>
         <w:tabs>
-          <w:tab w:val="left" w:pos="0" w:leader="none"/>
-        </w:tabs>
-        <w:spacing w:before="0" w:after="0"/>
-        <w:ind w:left="360" w:right="0" w:hanging="0"/>
-        <w:jc w:val="left"/>
-        <w:rPr>
-          <w:rFonts w:ascii="Arial;Helvetica;sans-serif" w:hAnsi="Arial;Helvetica;sans-serif"/>
-          <w:b w:val="false"/>
-          <w:b w:val="false"/>
-          <w:i w:val="false"/>
-          <w:i w:val="false"/>
-          <w:caps w:val="false"/>
-          <w:smallCaps w:val="false"/>
-          <w:color w:val="000000"/>
-          <w:spacing w:val="0"/>
-          <w:sz w:val="24"/>
-          <w:szCs w:val="24"/>
-        </w:rPr>
-      </w:pPr>
-      <w:r>
-        <w:rPr>
-          <w:rFonts w:ascii="Arial;Helvetica;sans-serif" w:hAnsi="Arial;Helvetica;sans-serif"/>
-          <w:b w:val="false"/>
-          <w:i w:val="false"/>
-          <w:caps w:val="false"/>
-          <w:smallCaps w:val="false"/>
-          <w:color w:val="000000"/>
-          <w:spacing w:val="0"/>
-          <w:sz w:val="24"/>
-          <w:szCs w:val="24"/>
-        </w:rPr>
-        <w:t>What do you do when you need a flight attendant's assistance?</w:t>
-      </w:r>
-    </w:p>
-    <w:p>
-      <w:pPr>
-        <w:pStyle w:val="TextBody"/>
-        <w:widowControl/>
-        <w:numPr>
-          <w:ilvl w:val="0"/>
-          <w:numId w:val="2"/>
-        </w:numPr>
-        <w:tabs>
+          <w:tab w:val="clear" w:pos="709"/>
+          <w:tab w:val="left" w:pos="0" w:leader="none"/>
+        </w:tabs>
+        <w:spacing w:before="0" w:after="0"/>
+        <w:ind w:left="360" w:right="0" w:hanging="0"/>
+        <w:jc w:val="left"/>
+        <w:rPr/>
+      </w:pPr>
+      <w:r>
+        <w:rPr>
+          <w:rFonts w:ascii="Arial;Helvetica;sans-serif" w:hAnsi="Arial;Helvetica;sans-serif"/>
+          <w:b w:val="false"/>
+          <w:i w:val="false"/>
+          <w:caps w:val="false"/>
+          <w:smallCaps w:val="false"/>
+          <w:color w:val="000000"/>
+          <w:spacing w:val="0"/>
+          <w:sz w:val="24"/>
+          <w:szCs w:val="24"/>
+        </w:rPr>
+        <w:t>What do you do whe</w:t>
+      </w:r>
+    </w:p>
+    <w:p>
+      <w:pPr>
+        <w:pStyle w:val="TextBody"/>
+        <w:widowControl/>
+        <w:numPr>
+          <w:ilvl w:val="0"/>
+          <w:numId w:val="2"/>
+        </w:numPr>
+        <w:tabs>
+          <w:tab w:val="clear" w:pos="709"/>
+          <w:tab w:val="left" w:pos="0" w:leader="none"/>
+        </w:tabs>
+        <w:spacing w:before="0" w:after="0"/>
+        <w:ind w:left="360" w:right="0" w:hanging="0"/>
+        <w:jc w:val="left"/>
+        <w:rPr>
+          <w:rFonts w:ascii="Arial;Helvetica;sans-serif" w:hAnsi="Arial;Helvetica;sans-serif"/>
+          <w:b w:val="false"/>
+          <w:b w:val="false"/>
+          <w:i w:val="false"/>
+          <w:i w:val="false"/>
+          <w:caps w:val="false"/>
+          <w:smallCaps w:val="false"/>
+          <w:color w:val="000000"/>
+          <w:spacing w:val="0"/>
+          <w:sz w:val="24"/>
+          <w:szCs w:val="24"/>
+        </w:rPr>
+      </w:pPr>
+      <w:r>
+        <w:rPr>
+          <w:rFonts w:ascii="Arial;Helvetica;sans-serif" w:hAnsi="Arial;Helvetica;sans-serif"/>
+          <w:b w:val="false"/>
+          <w:i w:val="false"/>
+          <w:caps w:val="false"/>
+          <w:smallCaps w:val="false"/>
+          <w:color w:val="000000"/>
+          <w:spacing w:val="0"/>
+          <w:sz w:val="24"/>
+          <w:szCs w:val="24"/>
+        </w:rPr>
+        <w:t>n you need a flight attendant's assistance?</w:t>
+      </w:r>
+    </w:p>
+    <w:p>
+      <w:pPr>
+        <w:pStyle w:val="TextBody"/>
+        <w:widowControl/>
+        <w:numPr>
+          <w:ilvl w:val="0"/>
+          <w:numId w:val="2"/>
+        </w:numPr>
+        <w:tabs>
+          <w:tab w:val="clear" w:pos="709"/>
           <w:tab w:val="left" w:pos="0" w:leader="none"/>
         </w:tabs>
         <w:spacing w:before="0" w:after="0"/>
@@ -3434,6 +3565,7 @@
       <w:rPr>
         <w:rFonts w:ascii="Liberation Serif" w:hAnsi="Liberation Serif" w:eastAsia="SimSun" w:cs="Lucida Sans"/>
         <w:kern w:val="2"/>
+        <w:sz w:val="20"/>
         <w:szCs w:val="24"/>
         <w:lang w:val="en-US" w:eastAsia="zh-CN" w:bidi="hi-IN"/>
       </w:rPr>
@@ -3553,6 +3685,73 @@
       <w:rFonts w:cs="OpenSymbol"/>
     </w:rPr>
   </w:style>
+  <w:style w:type="character" w:styleId="ListLabel10">
+    <w:name w:val="ListLabel 10"/>
+    <w:qFormat/>
+    <w:rPr>
+      <w:rFonts w:ascii="Arial;Helvetica;sans-serif" w:hAnsi="Arial;Helvetica;sans-serif" w:cs="OpenSymbol"/>
+      <w:b w:val="false"/>
+      <w:sz w:val="24"/>
+    </w:rPr>
+  </w:style>
+  <w:style w:type="character" w:styleId="ListLabel11">
+    <w:name w:val="ListLabel 11"/>
+    <w:qFormat/>
+    <w:rPr>
+      <w:rFonts w:ascii="Arial;Helvetica;sans-serif" w:hAnsi="Arial;Helvetica;sans-serif" w:cs="OpenSymbol"/>
+      <w:b w:val="false"/>
+      <w:sz w:val="24"/>
+    </w:rPr>
+  </w:style>
+  <w:style w:type="character" w:styleId="ListLabel12">
+    <w:name w:val="ListLabel 12"/>
+    <w:qFormat/>
+    <w:rPr>
+      <w:rFonts w:cs="OpenSymbol"/>
+    </w:rPr>
+  </w:style>
+  <w:style w:type="character" w:styleId="ListLabel13">
+    <w:name w:val="ListLabel 13"/>
+    <w:qFormat/>
+    <w:rPr>
+      <w:rFonts w:cs="OpenSymbol"/>
+    </w:rPr>
+  </w:style>
+  <w:style w:type="character" w:styleId="ListLabel14">
+    <w:name w:val="ListLabel 14"/>
+    <w:qFormat/>
+    <w:rPr>
+      <w:rFonts w:cs="OpenSymbol"/>
+    </w:rPr>
+  </w:style>
+  <w:style w:type="character" w:styleId="ListLabel15">
+    <w:name w:val="ListLabel 15"/>
+    <w:qFormat/>
+    <w:rPr>
+      <w:rFonts w:cs="OpenSymbol"/>
+    </w:rPr>
+  </w:style>
+  <w:style w:type="character" w:styleId="ListLabel16">
+    <w:name w:val="ListLabel 16"/>
+    <w:qFormat/>
+    <w:rPr>
+      <w:rFonts w:cs="OpenSymbol"/>
+    </w:rPr>
+  </w:style>
+  <w:style w:type="character" w:styleId="ListLabel17">
+    <w:name w:val="ListLabel 17"/>
+    <w:qFormat/>
+    <w:rPr>
+      <w:rFonts w:cs="OpenSymbol"/>
+    </w:rPr>
+  </w:style>
+  <w:style w:type="character" w:styleId="ListLabel18">
+    <w:name w:val="ListLabel 18"/>
+    <w:qFormat/>
+    <w:rPr>
+      <w:rFonts w:cs="OpenSymbol"/>
+    </w:rPr>
+  </w:style>
   <w:style w:type="paragraph" w:styleId="Heading">
     <w:name w:val="Heading"/>
     <w:basedOn w:val="Normal"/>
